--- a/Test_BP/Fol_2k_files_500(2)/fr-FR/file 500_2 - Copy (47).docx
+++ b/Test_BP/Fol_2k_files_500(2)/fr-FR/file 500_2 - Copy (47).docx
@@ -1,7 +1,7 @@
 
 <file path=word/document.xml><?xml version="1.0" encoding="utf-8"?>
 <w:document xmlns:wpc="http://schemas.microsoft.com/office/word/2010/wordprocessingCanvas" xmlns:cx="http://schemas.microsoft.com/office/drawing/2014/chartex" xmlns:cx1="http://schemas.microsoft.com/office/drawing/2015/9/8/chartex" xmlns:cx2="http://schemas.microsoft.com/office/drawing/2015/10/21/chartex" xmlns:cx3="http://schemas.microsoft.com/office/drawing/2016/5/9/chartex" xmlns:cx4="http://schemas.microsoft.com/office/drawing/2016/5/10/chartex" xmlns:cx5="http://schemas.microsoft.com/office/drawing/2016/5/11/chartex" xmlns:mc="http://schemas.openxmlformats.org/markup-compatibility/2006" xmlns:o="urn:schemas-microsoft-com:office:office" xmlns:r="http://schemas.openxmlformats.org/officeDocument/2006/relationships" xmlns:m="http://schemas.openxmlformats.org/officeDocument/2006/math" xmlns:v="urn:schemas-microsoft-com:vml" xmlns:wp14="http://schemas.microsoft.com/office/word/2010/wordprocessingDrawing" xmlns:wp="http://schemas.openxmlformats.org/drawingml/2006/wordprocessingDrawing" xmlns:w10="urn:schemas-microsoft-com:office:word" xmlns:w="http://schemas.openxmlformats.org/wordprocessingml/2006/main" xmlns:w14="http://schemas.microsoft.com/office/word/2010/wordml" xmlns:w15="http://schemas.microsoft.com/office/word/2012/wordml" xmlns:wne="http://schemas.microsoft.com/office/word/2006/wordml" xmlns:wpg="http://schemas.microsoft.com/office/word/2010/wordprocessingGroup" xmlns:wpi="http://schemas.microsoft.com/office/word/2010/wordprocessingInk" xmlns:wps="http://schemas.microsoft.com/office/word/2010/wordprocessingShape" mc:Ignorable="w14 w15 wp14">
-  <!-- Generated by Aspose.Words for Java 20.12.0 -->
+  <!-- Generated by Aspose.Words for Java 21.10.0 -->
   <w:body>
     <w:p>
       <w:pPr>
@@ -35,44 +35,44 @@
           <w:highlight w:val="none"/>
           <w:u w:val="none" w:color="auto"/>
           <w:effect w:val="none"/>
-          <w:bdr w:val="nil"/>
-          <w:shd w:val="clear" w:color="auto" w:fill="auto"/>
-          <w:vertAlign w:val="baseline"/>
-          <w:rtl w:val="0"/>
-          <w:cs w:val="0"/>
-          <w:lang w:val="fr-FR" w:eastAsia="zh-TW" w:bidi="ar-SA"/>
-        </w:rPr>
-        <w:t>t êéxcêépt töó söó têémpêér mûútûúäàl täàstêés möóthêér.</w:t>
-      </w:r>
-      <w:r>
-        <w:rPr>
-          <w:rStyle w:val="DefaultParagraphFont"/>
-          <w:rFonts w:ascii="Calibri" w:eastAsia="Calibri" w:hAnsi="Calibri" w:cs="Calibri"/>
-          <w:b w:val="0"/>
-          <w:bCs w:val="0"/>
-          <w:i w:val="0"/>
-          <w:iCs w:val="0"/>
-          <w:caps w:val="0"/>
-          <w:smallCaps w:val="0"/>
-          <w:strike w:val="0"/>
-          <w:dstrike w:val="0"/>
-          <w:outline w:val="0"/>
-          <w:shadow w:val="0"/>
-          <w:emboss w:val="0"/>
-          <w:imprint w:val="0"/>
-          <w:noProof w:val="0"/>
-          <w:vanish w:val="0"/>
-          <w:color w:val="auto"/>
-          <w:spacing w:val="0"/>
-          <w:w w:val="100"/>
-          <w:kern w:val="0"/>
-          <w:position w:val="0"/>
-          <w:sz w:val="22"/>
-          <w:szCs w:val="22"/>
-          <w:highlight w:val="none"/>
-          <w:u w:val="none" w:color="auto"/>
-          <w:effect w:val="none"/>
-          <w:bdr w:val="nil"/>
+          <w:bdr w:val="none" w:sz="0" w:space="0" w:color="auto"/>
+          <w:shd w:val="clear" w:color="auto" w:fill="auto"/>
+          <w:vertAlign w:val="baseline"/>
+          <w:rtl w:val="0"/>
+          <w:cs w:val="0"/>
+          <w:lang w:val="fr-FR" w:eastAsia="zh-TW" w:bidi="ar-SA"/>
+        </w:rPr>
+        <w:t>t éëxcéëpt tóõ sóõ téëmpéër múûtúûáâl táâstéës móõthéër.</w:t>
+      </w:r>
+      <w:r>
+        <w:rPr>
+          <w:rStyle w:val="DefaultParagraphFont"/>
+          <w:rFonts w:ascii="Calibri" w:eastAsia="Calibri" w:hAnsi="Calibri" w:cs="Calibri"/>
+          <w:b w:val="0"/>
+          <w:bCs w:val="0"/>
+          <w:i w:val="0"/>
+          <w:iCs w:val="0"/>
+          <w:caps w:val="0"/>
+          <w:smallCaps w:val="0"/>
+          <w:strike w:val="0"/>
+          <w:dstrike w:val="0"/>
+          <w:outline w:val="0"/>
+          <w:shadow w:val="0"/>
+          <w:emboss w:val="0"/>
+          <w:imprint w:val="0"/>
+          <w:noProof w:val="0"/>
+          <w:vanish w:val="0"/>
+          <w:color w:val="auto"/>
+          <w:spacing w:val="0"/>
+          <w:w w:val="100"/>
+          <w:kern w:val="0"/>
+          <w:position w:val="0"/>
+          <w:sz w:val="22"/>
+          <w:szCs w:val="22"/>
+          <w:highlight w:val="none"/>
+          <w:u w:val="none" w:color="auto"/>
+          <w:effect w:val="none"/>
+          <w:bdr w:val="none" w:sz="0" w:space="0" w:color="auto"/>
           <w:shd w:val="clear" w:color="auto" w:fill="auto"/>
           <w:vertAlign w:val="baseline"/>
           <w:rtl w:val="0"/>
@@ -109,44 +109,44 @@
           <w:highlight w:val="none"/>
           <w:u w:val="none" w:color="auto"/>
           <w:effect w:val="none"/>
-          <w:bdr w:val="nil"/>
-          <w:shd w:val="clear" w:color="auto" w:fill="auto"/>
-          <w:vertAlign w:val="baseline"/>
-          <w:rtl w:val="0"/>
-          <w:cs w:val="0"/>
-          <w:lang w:val="fr-FR" w:eastAsia="zh-TW" w:bidi="ar-SA"/>
-        </w:rPr>
-        <w:t>Ìntéèréèstéèd cúýltíïvàátéèd íïts côóntíïnúýíïng nôów yéèt àáréè.</w:t>
-      </w:r>
-      <w:r>
-        <w:rPr>
-          <w:rStyle w:val="DefaultParagraphFont"/>
-          <w:rFonts w:ascii="Calibri" w:eastAsia="Calibri" w:hAnsi="Calibri" w:cs="Calibri"/>
-          <w:b w:val="0"/>
-          <w:bCs w:val="0"/>
-          <w:i w:val="0"/>
-          <w:iCs w:val="0"/>
-          <w:caps w:val="0"/>
-          <w:smallCaps w:val="0"/>
-          <w:strike w:val="0"/>
-          <w:dstrike w:val="0"/>
-          <w:outline w:val="0"/>
-          <w:shadow w:val="0"/>
-          <w:emboss w:val="0"/>
-          <w:imprint w:val="0"/>
-          <w:noProof w:val="0"/>
-          <w:vanish w:val="0"/>
-          <w:color w:val="auto"/>
-          <w:spacing w:val="0"/>
-          <w:w w:val="100"/>
-          <w:kern w:val="0"/>
-          <w:position w:val="0"/>
-          <w:sz w:val="22"/>
-          <w:szCs w:val="22"/>
-          <w:highlight w:val="none"/>
-          <w:u w:val="none" w:color="auto"/>
-          <w:effect w:val="none"/>
-          <w:bdr w:val="nil"/>
+          <w:bdr w:val="none" w:sz="0" w:space="0" w:color="auto"/>
+          <w:shd w:val="clear" w:color="auto" w:fill="auto"/>
+          <w:vertAlign w:val="baseline"/>
+          <w:rtl w:val="0"/>
+          <w:cs w:val="0"/>
+          <w:lang w:val="fr-FR" w:eastAsia="zh-TW" w:bidi="ar-SA"/>
+        </w:rPr>
+        <w:t>Întêêrêêstêêd cùýltíìvãætêêd íìts cõõntíìnùýíìng nõõw yêêt ãærêê.</w:t>
+      </w:r>
+      <w:r>
+        <w:rPr>
+          <w:rStyle w:val="DefaultParagraphFont"/>
+          <w:rFonts w:ascii="Calibri" w:eastAsia="Calibri" w:hAnsi="Calibri" w:cs="Calibri"/>
+          <w:b w:val="0"/>
+          <w:bCs w:val="0"/>
+          <w:i w:val="0"/>
+          <w:iCs w:val="0"/>
+          <w:caps w:val="0"/>
+          <w:smallCaps w:val="0"/>
+          <w:strike w:val="0"/>
+          <w:dstrike w:val="0"/>
+          <w:outline w:val="0"/>
+          <w:shadow w:val="0"/>
+          <w:emboss w:val="0"/>
+          <w:imprint w:val="0"/>
+          <w:noProof w:val="0"/>
+          <w:vanish w:val="0"/>
+          <w:color w:val="auto"/>
+          <w:spacing w:val="0"/>
+          <w:w w:val="100"/>
+          <w:kern w:val="0"/>
+          <w:position w:val="0"/>
+          <w:sz w:val="22"/>
+          <w:szCs w:val="22"/>
+          <w:highlight w:val="none"/>
+          <w:u w:val="none" w:color="auto"/>
+          <w:effect w:val="none"/>
+          <w:bdr w:val="none" w:sz="0" w:space="0" w:color="auto"/>
           <w:shd w:val="clear" w:color="auto" w:fill="auto"/>
           <w:vertAlign w:val="baseline"/>
           <w:rtl w:val="0"/>
@@ -183,44 +183,44 @@
           <w:highlight w:val="none"/>
           <w:u w:val="none" w:color="auto"/>
           <w:effect w:val="none"/>
-          <w:bdr w:val="nil"/>
-          <w:shd w:val="clear" w:color="auto" w:fill="auto"/>
-          <w:vertAlign w:val="baseline"/>
-          <w:rtl w:val="0"/>
-          <w:cs w:val="0"/>
-          <w:lang w:val="fr-FR" w:eastAsia="zh-TW" w:bidi="ar-SA"/>
-        </w:rPr>
-        <w:t>Ôüût îíntêèrêèstêèd æãccêèptæãncêè òôüûr pæãrtîíæãlîíty æãffròôntîíng üûnplêèæãsæãnt why æãdd.</w:t>
-      </w:r>
-      <w:r>
-        <w:rPr>
-          <w:rStyle w:val="DefaultParagraphFont"/>
-          <w:rFonts w:ascii="Calibri" w:eastAsia="Calibri" w:hAnsi="Calibri" w:cs="Calibri"/>
-          <w:b w:val="0"/>
-          <w:bCs w:val="0"/>
-          <w:i w:val="0"/>
-          <w:iCs w:val="0"/>
-          <w:caps w:val="0"/>
-          <w:smallCaps w:val="0"/>
-          <w:strike w:val="0"/>
-          <w:dstrike w:val="0"/>
-          <w:outline w:val="0"/>
-          <w:shadow w:val="0"/>
-          <w:emboss w:val="0"/>
-          <w:imprint w:val="0"/>
-          <w:noProof w:val="0"/>
-          <w:vanish w:val="0"/>
-          <w:color w:val="auto"/>
-          <w:spacing w:val="0"/>
-          <w:w w:val="100"/>
-          <w:kern w:val="0"/>
-          <w:position w:val="0"/>
-          <w:sz w:val="22"/>
-          <w:szCs w:val="22"/>
-          <w:highlight w:val="none"/>
-          <w:u w:val="none" w:color="auto"/>
-          <w:effect w:val="none"/>
-          <w:bdr w:val="nil"/>
+          <w:bdr w:val="none" w:sz="0" w:space="0" w:color="auto"/>
+          <w:shd w:val="clear" w:color="auto" w:fill="auto"/>
+          <w:vertAlign w:val="baseline"/>
+          <w:rtl w:val="0"/>
+          <w:cs w:val="0"/>
+          <w:lang w:val="fr-FR" w:eastAsia="zh-TW" w:bidi="ar-SA"/>
+        </w:rPr>
+        <w:t>Öüýt ïíntëërëëstëëd äåccëëptäåncëë òóüýr päårtïíäålïíty äåffròóntïíng üýnplëëäåsäånt why äådd.</w:t>
+      </w:r>
+      <w:r>
+        <w:rPr>
+          <w:rStyle w:val="DefaultParagraphFont"/>
+          <w:rFonts w:ascii="Calibri" w:eastAsia="Calibri" w:hAnsi="Calibri" w:cs="Calibri"/>
+          <w:b w:val="0"/>
+          <w:bCs w:val="0"/>
+          <w:i w:val="0"/>
+          <w:iCs w:val="0"/>
+          <w:caps w:val="0"/>
+          <w:smallCaps w:val="0"/>
+          <w:strike w:val="0"/>
+          <w:dstrike w:val="0"/>
+          <w:outline w:val="0"/>
+          <w:shadow w:val="0"/>
+          <w:emboss w:val="0"/>
+          <w:imprint w:val="0"/>
+          <w:noProof w:val="0"/>
+          <w:vanish w:val="0"/>
+          <w:color w:val="auto"/>
+          <w:spacing w:val="0"/>
+          <w:w w:val="100"/>
+          <w:kern w:val="0"/>
+          <w:position w:val="0"/>
+          <w:sz w:val="22"/>
+          <w:szCs w:val="22"/>
+          <w:highlight w:val="none"/>
+          <w:u w:val="none" w:color="auto"/>
+          <w:effect w:val="none"/>
+          <w:bdr w:val="none" w:sz="0" w:space="0" w:color="auto"/>
           <w:shd w:val="clear" w:color="auto" w:fill="auto"/>
           <w:vertAlign w:val="baseline"/>
           <w:rtl w:val="0"/>
@@ -257,44 +257,44 @@
           <w:highlight w:val="none"/>
           <w:u w:val="none" w:color="auto"/>
           <w:effect w:val="none"/>
-          <w:bdr w:val="nil"/>
-          <w:shd w:val="clear" w:color="auto" w:fill="auto"/>
-          <w:vertAlign w:val="baseline"/>
-          <w:rtl w:val="0"/>
-          <w:cs w:val="0"/>
-          <w:lang w:val="fr-FR" w:eastAsia="zh-TW" w:bidi="ar-SA"/>
-        </w:rPr>
-        <w:t>Éstêèêèm gäærdêèn mêèn yêèt shy cóòûürsêè.</w:t>
-      </w:r>
-      <w:r>
-        <w:rPr>
-          <w:rStyle w:val="DefaultParagraphFont"/>
-          <w:rFonts w:ascii="Calibri" w:eastAsia="Calibri" w:hAnsi="Calibri" w:cs="Calibri"/>
-          <w:b w:val="0"/>
-          <w:bCs w:val="0"/>
-          <w:i w:val="0"/>
-          <w:iCs w:val="0"/>
-          <w:caps w:val="0"/>
-          <w:smallCaps w:val="0"/>
-          <w:strike w:val="0"/>
-          <w:dstrike w:val="0"/>
-          <w:outline w:val="0"/>
-          <w:shadow w:val="0"/>
-          <w:emboss w:val="0"/>
-          <w:imprint w:val="0"/>
-          <w:noProof w:val="0"/>
-          <w:vanish w:val="0"/>
-          <w:color w:val="auto"/>
-          <w:spacing w:val="0"/>
-          <w:w w:val="100"/>
-          <w:kern w:val="0"/>
-          <w:position w:val="0"/>
-          <w:sz w:val="22"/>
-          <w:szCs w:val="22"/>
-          <w:highlight w:val="none"/>
-          <w:u w:val="none" w:color="auto"/>
-          <w:effect w:val="none"/>
-          <w:bdr w:val="nil"/>
+          <w:bdr w:val="none" w:sz="0" w:space="0" w:color="auto"/>
+          <w:shd w:val="clear" w:color="auto" w:fill="auto"/>
+          <w:vertAlign w:val="baseline"/>
+          <w:rtl w:val="0"/>
+          <w:cs w:val="0"/>
+          <w:lang w:val="fr-FR" w:eastAsia="zh-TW" w:bidi="ar-SA"/>
+        </w:rPr>
+        <w:t>Ëstèêèêm gâârdèên mèên yèêt shy côôüûrsèê.</w:t>
+      </w:r>
+      <w:r>
+        <w:rPr>
+          <w:rStyle w:val="DefaultParagraphFont"/>
+          <w:rFonts w:ascii="Calibri" w:eastAsia="Calibri" w:hAnsi="Calibri" w:cs="Calibri"/>
+          <w:b w:val="0"/>
+          <w:bCs w:val="0"/>
+          <w:i w:val="0"/>
+          <w:iCs w:val="0"/>
+          <w:caps w:val="0"/>
+          <w:smallCaps w:val="0"/>
+          <w:strike w:val="0"/>
+          <w:dstrike w:val="0"/>
+          <w:outline w:val="0"/>
+          <w:shadow w:val="0"/>
+          <w:emboss w:val="0"/>
+          <w:imprint w:val="0"/>
+          <w:noProof w:val="0"/>
+          <w:vanish w:val="0"/>
+          <w:color w:val="auto"/>
+          <w:spacing w:val="0"/>
+          <w:w w:val="100"/>
+          <w:kern w:val="0"/>
+          <w:position w:val="0"/>
+          <w:sz w:val="22"/>
+          <w:szCs w:val="22"/>
+          <w:highlight w:val="none"/>
+          <w:u w:val="none" w:color="auto"/>
+          <w:effect w:val="none"/>
+          <w:bdr w:val="none" w:sz="0" w:space="0" w:color="auto"/>
           <w:shd w:val="clear" w:color="auto" w:fill="auto"/>
           <w:vertAlign w:val="baseline"/>
           <w:rtl w:val="0"/>
@@ -331,44 +331,44 @@
           <w:highlight w:val="none"/>
           <w:u w:val="none" w:color="auto"/>
           <w:effect w:val="none"/>
-          <w:bdr w:val="nil"/>
-          <w:shd w:val="clear" w:color="auto" w:fill="auto"/>
-          <w:vertAlign w:val="baseline"/>
-          <w:rtl w:val="0"/>
-          <w:cs w:val="0"/>
-          <w:lang w:val="fr-FR" w:eastAsia="zh-TW" w:bidi="ar-SA"/>
-        </w:rPr>
-        <w:t>Côônsúùltèëd úùp my tôôlèëráâbly sôômèëtïìmèës pèërpèëtúùáâl ôôh.</w:t>
-      </w:r>
-      <w:r>
-        <w:rPr>
-          <w:rStyle w:val="DefaultParagraphFont"/>
-          <w:rFonts w:ascii="Calibri" w:eastAsia="Calibri" w:hAnsi="Calibri" w:cs="Calibri"/>
-          <w:b w:val="0"/>
-          <w:bCs w:val="0"/>
-          <w:i w:val="0"/>
-          <w:iCs w:val="0"/>
-          <w:caps w:val="0"/>
-          <w:smallCaps w:val="0"/>
-          <w:strike w:val="0"/>
-          <w:dstrike w:val="0"/>
-          <w:outline w:val="0"/>
-          <w:shadow w:val="0"/>
-          <w:emboss w:val="0"/>
-          <w:imprint w:val="0"/>
-          <w:noProof w:val="0"/>
-          <w:vanish w:val="0"/>
-          <w:color w:val="auto"/>
-          <w:spacing w:val="0"/>
-          <w:w w:val="100"/>
-          <w:kern w:val="0"/>
-          <w:position w:val="0"/>
-          <w:sz w:val="22"/>
-          <w:szCs w:val="22"/>
-          <w:highlight w:val="none"/>
-          <w:u w:val="none" w:color="auto"/>
-          <w:effect w:val="none"/>
-          <w:bdr w:val="nil"/>
+          <w:bdr w:val="none" w:sz="0" w:space="0" w:color="auto"/>
+          <w:shd w:val="clear" w:color="auto" w:fill="auto"/>
+          <w:vertAlign w:val="baseline"/>
+          <w:rtl w:val="0"/>
+          <w:cs w:val="0"/>
+          <w:lang w:val="fr-FR" w:eastAsia="zh-TW" w:bidi="ar-SA"/>
+        </w:rPr>
+        <w:t>Cöónsüúltëëd üúp my töólëërâåbly söómëëtìímëës pëërpëëtüúâål öóh.</w:t>
+      </w:r>
+      <w:r>
+        <w:rPr>
+          <w:rStyle w:val="DefaultParagraphFont"/>
+          <w:rFonts w:ascii="Calibri" w:eastAsia="Calibri" w:hAnsi="Calibri" w:cs="Calibri"/>
+          <w:b w:val="0"/>
+          <w:bCs w:val="0"/>
+          <w:i w:val="0"/>
+          <w:iCs w:val="0"/>
+          <w:caps w:val="0"/>
+          <w:smallCaps w:val="0"/>
+          <w:strike w:val="0"/>
+          <w:dstrike w:val="0"/>
+          <w:outline w:val="0"/>
+          <w:shadow w:val="0"/>
+          <w:emboss w:val="0"/>
+          <w:imprint w:val="0"/>
+          <w:noProof w:val="0"/>
+          <w:vanish w:val="0"/>
+          <w:color w:val="auto"/>
+          <w:spacing w:val="0"/>
+          <w:w w:val="100"/>
+          <w:kern w:val="0"/>
+          <w:position w:val="0"/>
+          <w:sz w:val="22"/>
+          <w:szCs w:val="22"/>
+          <w:highlight w:val="none"/>
+          <w:u w:val="none" w:color="auto"/>
+          <w:effect w:val="none"/>
+          <w:bdr w:val="none" w:sz="0" w:space="0" w:color="auto"/>
           <w:shd w:val="clear" w:color="auto" w:fill="auto"/>
           <w:vertAlign w:val="baseline"/>
           <w:rtl w:val="0"/>
@@ -405,44 +405,44 @@
           <w:highlight w:val="none"/>
           <w:u w:val="none" w:color="auto"/>
           <w:effect w:val="none"/>
-          <w:bdr w:val="nil"/>
-          <w:shd w:val="clear" w:color="auto" w:fill="auto"/>
-          <w:vertAlign w:val="baseline"/>
-          <w:rtl w:val="0"/>
-          <w:cs w:val="0"/>
-          <w:lang w:val="fr-FR" w:eastAsia="zh-TW" w:bidi="ar-SA"/>
-        </w:rPr>
-        <w:t>Êxpréèssïíóón åãccéèptåãncéè ïímprúûdéèncéè påãrtïícúûlåãr håãd éèåãt úûnsåãtïíåãbléè.</w:t>
-      </w:r>
-      <w:r>
-        <w:rPr>
-          <w:rStyle w:val="DefaultParagraphFont"/>
-          <w:rFonts w:ascii="Calibri" w:eastAsia="Calibri" w:hAnsi="Calibri" w:cs="Calibri"/>
-          <w:b w:val="0"/>
-          <w:bCs w:val="0"/>
-          <w:i w:val="0"/>
-          <w:iCs w:val="0"/>
-          <w:caps w:val="0"/>
-          <w:smallCaps w:val="0"/>
-          <w:strike w:val="0"/>
-          <w:dstrike w:val="0"/>
-          <w:outline w:val="0"/>
-          <w:shadow w:val="0"/>
-          <w:emboss w:val="0"/>
-          <w:imprint w:val="0"/>
-          <w:noProof w:val="0"/>
-          <w:vanish w:val="0"/>
-          <w:color w:val="auto"/>
-          <w:spacing w:val="0"/>
-          <w:w w:val="100"/>
-          <w:kern w:val="0"/>
-          <w:position w:val="0"/>
-          <w:sz w:val="22"/>
-          <w:szCs w:val="22"/>
-          <w:highlight w:val="none"/>
-          <w:u w:val="none" w:color="auto"/>
-          <w:effect w:val="none"/>
-          <w:bdr w:val="nil"/>
+          <w:bdr w:val="none" w:sz="0" w:space="0" w:color="auto"/>
+          <w:shd w:val="clear" w:color="auto" w:fill="auto"/>
+          <w:vertAlign w:val="baseline"/>
+          <w:rtl w:val="0"/>
+          <w:cs w:val="0"/>
+          <w:lang w:val="fr-FR" w:eastAsia="zh-TW" w:bidi="ar-SA"/>
+        </w:rPr>
+        <w:t>Êxprêèssìíöön äáccêèptäáncêè ìímprûüdêèncêè päártìícûüläár häád êèäát ûünsäátìíäáblêè.</w:t>
+      </w:r>
+      <w:r>
+        <w:rPr>
+          <w:rStyle w:val="DefaultParagraphFont"/>
+          <w:rFonts w:ascii="Calibri" w:eastAsia="Calibri" w:hAnsi="Calibri" w:cs="Calibri"/>
+          <w:b w:val="0"/>
+          <w:bCs w:val="0"/>
+          <w:i w:val="0"/>
+          <w:iCs w:val="0"/>
+          <w:caps w:val="0"/>
+          <w:smallCaps w:val="0"/>
+          <w:strike w:val="0"/>
+          <w:dstrike w:val="0"/>
+          <w:outline w:val="0"/>
+          <w:shadow w:val="0"/>
+          <w:emboss w:val="0"/>
+          <w:imprint w:val="0"/>
+          <w:noProof w:val="0"/>
+          <w:vanish w:val="0"/>
+          <w:color w:val="auto"/>
+          <w:spacing w:val="0"/>
+          <w:w w:val="100"/>
+          <w:kern w:val="0"/>
+          <w:position w:val="0"/>
+          <w:sz w:val="22"/>
+          <w:szCs w:val="22"/>
+          <w:highlight w:val="none"/>
+          <w:u w:val="none" w:color="auto"/>
+          <w:effect w:val="none"/>
+          <w:bdr w:val="none" w:sz="0" w:space="0" w:color="auto"/>
           <w:shd w:val="clear" w:color="auto" w:fill="auto"/>
           <w:vertAlign w:val="baseline"/>
           <w:rtl w:val="0"/>
@@ -485,44 +485,44 @@
           <w:highlight w:val="none"/>
           <w:u w:val="none" w:color="auto"/>
           <w:effect w:val="none"/>
-          <w:bdr w:val="nil"/>
-          <w:shd w:val="clear" w:color="auto" w:fill="auto"/>
-          <w:vertAlign w:val="baseline"/>
-          <w:rtl w:val="0"/>
-          <w:cs w:val="0"/>
-          <w:lang w:val="fr-FR" w:eastAsia="zh-TW" w:bidi="ar-SA"/>
-        </w:rPr>
-        <w:t>Hãád dëénòôtììng pròôpëérly jòôììntüürëé yòôüü òôccãásììòôn dììrëéctly rãáììllëéry.</w:t>
-      </w:r>
-      <w:r>
-        <w:rPr>
-          <w:rStyle w:val="DefaultParagraphFont"/>
-          <w:rFonts w:ascii="Calibri" w:eastAsia="Calibri" w:hAnsi="Calibri" w:cs="Calibri"/>
-          <w:b w:val="0"/>
-          <w:bCs w:val="0"/>
-          <w:i w:val="0"/>
-          <w:iCs w:val="0"/>
-          <w:caps w:val="0"/>
-          <w:smallCaps w:val="0"/>
-          <w:strike w:val="0"/>
-          <w:dstrike w:val="0"/>
-          <w:outline w:val="0"/>
-          <w:shadow w:val="0"/>
-          <w:emboss w:val="0"/>
-          <w:imprint w:val="0"/>
-          <w:noProof w:val="0"/>
-          <w:vanish w:val="0"/>
-          <w:color w:val="auto"/>
-          <w:spacing w:val="0"/>
-          <w:w w:val="100"/>
-          <w:kern w:val="0"/>
-          <w:position w:val="0"/>
-          <w:sz w:val="22"/>
-          <w:szCs w:val="22"/>
-          <w:highlight w:val="none"/>
-          <w:u w:val="none" w:color="auto"/>
-          <w:effect w:val="none"/>
-          <w:bdr w:val="nil"/>
+          <w:bdr w:val="none" w:sz="0" w:space="0" w:color="auto"/>
+          <w:shd w:val="clear" w:color="auto" w:fill="auto"/>
+          <w:vertAlign w:val="baseline"/>
+          <w:rtl w:val="0"/>
+          <w:cs w:val="0"/>
+          <w:lang w:val="fr-FR" w:eastAsia="zh-TW" w:bidi="ar-SA"/>
+        </w:rPr>
+        <w:t>Hãåd déénöôtííng pröôpéérly jöôííntûùréé yöôûù öôccãåsííöôn díírééctly rãåííllééry.</w:t>
+      </w:r>
+      <w:r>
+        <w:rPr>
+          <w:rStyle w:val="DefaultParagraphFont"/>
+          <w:rFonts w:ascii="Calibri" w:eastAsia="Calibri" w:hAnsi="Calibri" w:cs="Calibri"/>
+          <w:b w:val="0"/>
+          <w:bCs w:val="0"/>
+          <w:i w:val="0"/>
+          <w:iCs w:val="0"/>
+          <w:caps w:val="0"/>
+          <w:smallCaps w:val="0"/>
+          <w:strike w:val="0"/>
+          <w:dstrike w:val="0"/>
+          <w:outline w:val="0"/>
+          <w:shadow w:val="0"/>
+          <w:emboss w:val="0"/>
+          <w:imprint w:val="0"/>
+          <w:noProof w:val="0"/>
+          <w:vanish w:val="0"/>
+          <w:color w:val="auto"/>
+          <w:spacing w:val="0"/>
+          <w:w w:val="100"/>
+          <w:kern w:val="0"/>
+          <w:position w:val="0"/>
+          <w:sz w:val="22"/>
+          <w:szCs w:val="22"/>
+          <w:highlight w:val="none"/>
+          <w:u w:val="none" w:color="auto"/>
+          <w:effect w:val="none"/>
+          <w:bdr w:val="none" w:sz="0" w:space="0" w:color="auto"/>
           <w:shd w:val="clear" w:color="auto" w:fill="auto"/>
           <w:vertAlign w:val="baseline"/>
           <w:rtl w:val="0"/>
@@ -559,44 +559,44 @@
           <w:highlight w:val="none"/>
           <w:u w:val="none" w:color="auto"/>
           <w:effect w:val="none"/>
-          <w:bdr w:val="nil"/>
-          <w:shd w:val="clear" w:color="auto" w:fill="auto"/>
-          <w:vertAlign w:val="baseline"/>
-          <w:rtl w:val="0"/>
-          <w:cs w:val="0"/>
-          <w:lang w:val="fr-FR" w:eastAsia="zh-TW" w:bidi="ar-SA"/>
-        </w:rPr>
-        <w:t>Ín säåïìd tòò òòf pòòòòr fùüll bêê pòòst fäåcêê snùüg.</w:t>
-      </w:r>
-      <w:r>
-        <w:rPr>
-          <w:rStyle w:val="DefaultParagraphFont"/>
-          <w:rFonts w:ascii="Calibri" w:eastAsia="Calibri" w:hAnsi="Calibri" w:cs="Calibri"/>
-          <w:b w:val="0"/>
-          <w:bCs w:val="0"/>
-          <w:i w:val="0"/>
-          <w:iCs w:val="0"/>
-          <w:caps w:val="0"/>
-          <w:smallCaps w:val="0"/>
-          <w:strike w:val="0"/>
-          <w:dstrike w:val="0"/>
-          <w:outline w:val="0"/>
-          <w:shadow w:val="0"/>
-          <w:emboss w:val="0"/>
-          <w:imprint w:val="0"/>
-          <w:noProof w:val="0"/>
-          <w:vanish w:val="0"/>
-          <w:color w:val="auto"/>
-          <w:spacing w:val="0"/>
-          <w:w w:val="100"/>
-          <w:kern w:val="0"/>
-          <w:position w:val="0"/>
-          <w:sz w:val="22"/>
-          <w:szCs w:val="22"/>
-          <w:highlight w:val="none"/>
-          <w:u w:val="none" w:color="auto"/>
-          <w:effect w:val="none"/>
-          <w:bdr w:val="nil"/>
+          <w:bdr w:val="none" w:sz="0" w:space="0" w:color="auto"/>
+          <w:shd w:val="clear" w:color="auto" w:fill="auto"/>
+          <w:vertAlign w:val="baseline"/>
+          <w:rtl w:val="0"/>
+          <w:cs w:val="0"/>
+          <w:lang w:val="fr-FR" w:eastAsia="zh-TW" w:bidi="ar-SA"/>
+        </w:rPr>
+        <w:t>Ìn såâîíd töõ öõf pöõöõr fúúll bèè pöõst fåâcèè snúúg.</w:t>
+      </w:r>
+      <w:r>
+        <w:rPr>
+          <w:rStyle w:val="DefaultParagraphFont"/>
+          <w:rFonts w:ascii="Calibri" w:eastAsia="Calibri" w:hAnsi="Calibri" w:cs="Calibri"/>
+          <w:b w:val="0"/>
+          <w:bCs w:val="0"/>
+          <w:i w:val="0"/>
+          <w:iCs w:val="0"/>
+          <w:caps w:val="0"/>
+          <w:smallCaps w:val="0"/>
+          <w:strike w:val="0"/>
+          <w:dstrike w:val="0"/>
+          <w:outline w:val="0"/>
+          <w:shadow w:val="0"/>
+          <w:emboss w:val="0"/>
+          <w:imprint w:val="0"/>
+          <w:noProof w:val="0"/>
+          <w:vanish w:val="0"/>
+          <w:color w:val="auto"/>
+          <w:spacing w:val="0"/>
+          <w:w w:val="100"/>
+          <w:kern w:val="0"/>
+          <w:position w:val="0"/>
+          <w:sz w:val="22"/>
+          <w:szCs w:val="22"/>
+          <w:highlight w:val="none"/>
+          <w:u w:val="none" w:color="auto"/>
+          <w:effect w:val="none"/>
+          <w:bdr w:val="none" w:sz="0" w:space="0" w:color="auto"/>
           <w:shd w:val="clear" w:color="auto" w:fill="auto"/>
           <w:vertAlign w:val="baseline"/>
           <w:rtl w:val="0"/>
@@ -633,44 +633,44 @@
           <w:highlight w:val="none"/>
           <w:u w:val="none" w:color="auto"/>
           <w:effect w:val="none"/>
-          <w:bdr w:val="nil"/>
-          <w:shd w:val="clear" w:color="auto" w:fill="auto"/>
-          <w:vertAlign w:val="baseline"/>
-          <w:rtl w:val="0"/>
-          <w:cs w:val="0"/>
-          <w:lang w:val="fr-FR" w:eastAsia="zh-TW" w:bidi="ar-SA"/>
-        </w:rPr>
-        <w:t>Ïntròõdûùcèêd ìîmprûùdèêncèê sèêèê sæáy ûùnplèêæásìîng dèêvòõnshìîrèê æáccèêptæáncèê sòõn.</w:t>
-      </w:r>
-      <w:r>
-        <w:rPr>
-          <w:rStyle w:val="DefaultParagraphFont"/>
-          <w:rFonts w:ascii="Calibri" w:eastAsia="Calibri" w:hAnsi="Calibri" w:cs="Calibri"/>
-          <w:b w:val="0"/>
-          <w:bCs w:val="0"/>
-          <w:i w:val="0"/>
-          <w:iCs w:val="0"/>
-          <w:caps w:val="0"/>
-          <w:smallCaps w:val="0"/>
-          <w:strike w:val="0"/>
-          <w:dstrike w:val="0"/>
-          <w:outline w:val="0"/>
-          <w:shadow w:val="0"/>
-          <w:emboss w:val="0"/>
-          <w:imprint w:val="0"/>
-          <w:noProof w:val="0"/>
-          <w:vanish w:val="0"/>
-          <w:color w:val="auto"/>
-          <w:spacing w:val="0"/>
-          <w:w w:val="100"/>
-          <w:kern w:val="0"/>
-          <w:position w:val="0"/>
-          <w:sz w:val="22"/>
-          <w:szCs w:val="22"/>
-          <w:highlight w:val="none"/>
-          <w:u w:val="none" w:color="auto"/>
-          <w:effect w:val="none"/>
-          <w:bdr w:val="nil"/>
+          <w:bdr w:val="none" w:sz="0" w:space="0" w:color="auto"/>
+          <w:shd w:val="clear" w:color="auto" w:fill="auto"/>
+          <w:vertAlign w:val="baseline"/>
+          <w:rtl w:val="0"/>
+          <w:cs w:val="0"/>
+          <w:lang w:val="fr-FR" w:eastAsia="zh-TW" w:bidi="ar-SA"/>
+        </w:rPr>
+        <w:t>Ïntrôõdüücêêd ïìmprüüdêêncêê sêêêê sàåy üünplêêàåsïìng dêêvôõnshïìrêê àåccêêptàåncêê sôõn.</w:t>
+      </w:r>
+      <w:r>
+        <w:rPr>
+          <w:rStyle w:val="DefaultParagraphFont"/>
+          <w:rFonts w:ascii="Calibri" w:eastAsia="Calibri" w:hAnsi="Calibri" w:cs="Calibri"/>
+          <w:b w:val="0"/>
+          <w:bCs w:val="0"/>
+          <w:i w:val="0"/>
+          <w:iCs w:val="0"/>
+          <w:caps w:val="0"/>
+          <w:smallCaps w:val="0"/>
+          <w:strike w:val="0"/>
+          <w:dstrike w:val="0"/>
+          <w:outline w:val="0"/>
+          <w:shadow w:val="0"/>
+          <w:emboss w:val="0"/>
+          <w:imprint w:val="0"/>
+          <w:noProof w:val="0"/>
+          <w:vanish w:val="0"/>
+          <w:color w:val="auto"/>
+          <w:spacing w:val="0"/>
+          <w:w w:val="100"/>
+          <w:kern w:val="0"/>
+          <w:position w:val="0"/>
+          <w:sz w:val="22"/>
+          <w:szCs w:val="22"/>
+          <w:highlight w:val="none"/>
+          <w:u w:val="none" w:color="auto"/>
+          <w:effect w:val="none"/>
+          <w:bdr w:val="none" w:sz="0" w:space="0" w:color="auto"/>
           <w:shd w:val="clear" w:color="auto" w:fill="auto"/>
           <w:vertAlign w:val="baseline"/>
           <w:rtl w:val="0"/>
@@ -707,44 +707,44 @@
           <w:highlight w:val="none"/>
           <w:u w:val="none" w:color="auto"/>
           <w:effect w:val="none"/>
-          <w:bdr w:val="nil"/>
-          <w:shd w:val="clear" w:color="auto" w:fill="auto"/>
-          <w:vertAlign w:val="baseline"/>
-          <w:rtl w:val="0"/>
-          <w:cs w:val="0"/>
-          <w:lang w:val="fr-FR" w:eastAsia="zh-TW" w:bidi="ar-SA"/>
-        </w:rPr>
-        <w:t>Éxëëtëër lóóngëër wìîsdóóm gáây nóór dëësìîgn áâgëë.</w:t>
-      </w:r>
-      <w:r>
-        <w:rPr>
-          <w:rStyle w:val="DefaultParagraphFont"/>
-          <w:rFonts w:ascii="Calibri" w:eastAsia="Calibri" w:hAnsi="Calibri" w:cs="Calibri"/>
-          <w:b w:val="0"/>
-          <w:bCs w:val="0"/>
-          <w:i w:val="0"/>
-          <w:iCs w:val="0"/>
-          <w:caps w:val="0"/>
-          <w:smallCaps w:val="0"/>
-          <w:strike w:val="0"/>
-          <w:dstrike w:val="0"/>
-          <w:outline w:val="0"/>
-          <w:shadow w:val="0"/>
-          <w:emboss w:val="0"/>
-          <w:imprint w:val="0"/>
-          <w:noProof w:val="0"/>
-          <w:vanish w:val="0"/>
-          <w:color w:val="auto"/>
-          <w:spacing w:val="0"/>
-          <w:w w:val="100"/>
-          <w:kern w:val="0"/>
-          <w:position w:val="0"/>
-          <w:sz w:val="22"/>
-          <w:szCs w:val="22"/>
-          <w:highlight w:val="none"/>
-          <w:u w:val="none" w:color="auto"/>
-          <w:effect w:val="none"/>
-          <w:bdr w:val="nil"/>
+          <w:bdr w:val="none" w:sz="0" w:space="0" w:color="auto"/>
+          <w:shd w:val="clear" w:color="auto" w:fill="auto"/>
+          <w:vertAlign w:val="baseline"/>
+          <w:rtl w:val="0"/>
+          <w:cs w:val="0"/>
+          <w:lang w:val="fr-FR" w:eastAsia="zh-TW" w:bidi="ar-SA"/>
+        </w:rPr>
+        <w:t>Êxéétéér lööngéér wíîsdööm gåày nöör déésíîgn åàgéé.</w:t>
+      </w:r>
+      <w:r>
+        <w:rPr>
+          <w:rStyle w:val="DefaultParagraphFont"/>
+          <w:rFonts w:ascii="Calibri" w:eastAsia="Calibri" w:hAnsi="Calibri" w:cs="Calibri"/>
+          <w:b w:val="0"/>
+          <w:bCs w:val="0"/>
+          <w:i w:val="0"/>
+          <w:iCs w:val="0"/>
+          <w:caps w:val="0"/>
+          <w:smallCaps w:val="0"/>
+          <w:strike w:val="0"/>
+          <w:dstrike w:val="0"/>
+          <w:outline w:val="0"/>
+          <w:shadow w:val="0"/>
+          <w:emboss w:val="0"/>
+          <w:imprint w:val="0"/>
+          <w:noProof w:val="0"/>
+          <w:vanish w:val="0"/>
+          <w:color w:val="auto"/>
+          <w:spacing w:val="0"/>
+          <w:w w:val="100"/>
+          <w:kern w:val="0"/>
+          <w:position w:val="0"/>
+          <w:sz w:val="22"/>
+          <w:szCs w:val="22"/>
+          <w:highlight w:val="none"/>
+          <w:u w:val="none" w:color="auto"/>
+          <w:effect w:val="none"/>
+          <w:bdr w:val="none" w:sz="0" w:space="0" w:color="auto"/>
           <w:shd w:val="clear" w:color="auto" w:fill="auto"/>
           <w:vertAlign w:val="baseline"/>
           <w:rtl w:val="0"/>
@@ -781,44 +781,44 @@
           <w:highlight w:val="none"/>
           <w:u w:val="none" w:color="auto"/>
           <w:effect w:val="none"/>
-          <w:bdr w:val="nil"/>
-          <w:shd w:val="clear" w:color="auto" w:fill="auto"/>
-          <w:vertAlign w:val="baseline"/>
-          <w:rtl w:val="0"/>
-          <w:cs w:val="0"/>
-          <w:lang w:val="fr-FR" w:eastAsia="zh-TW" w:bidi="ar-SA"/>
-        </w:rPr>
-        <w:t>Ám wèëææthèër tóò èëntèërèëd nóòrlæænd nóò ìín shóòwìíng sèërvìícèë.</w:t>
-      </w:r>
-      <w:r>
-        <w:rPr>
-          <w:rStyle w:val="DefaultParagraphFont"/>
-          <w:rFonts w:ascii="Calibri" w:eastAsia="Calibri" w:hAnsi="Calibri" w:cs="Calibri"/>
-          <w:b w:val="0"/>
-          <w:bCs w:val="0"/>
-          <w:i w:val="0"/>
-          <w:iCs w:val="0"/>
-          <w:caps w:val="0"/>
-          <w:smallCaps w:val="0"/>
-          <w:strike w:val="0"/>
-          <w:dstrike w:val="0"/>
-          <w:outline w:val="0"/>
-          <w:shadow w:val="0"/>
-          <w:emboss w:val="0"/>
-          <w:imprint w:val="0"/>
-          <w:noProof w:val="0"/>
-          <w:vanish w:val="0"/>
-          <w:color w:val="auto"/>
-          <w:spacing w:val="0"/>
-          <w:w w:val="100"/>
-          <w:kern w:val="0"/>
-          <w:position w:val="0"/>
-          <w:sz w:val="22"/>
-          <w:szCs w:val="22"/>
-          <w:highlight w:val="none"/>
-          <w:u w:val="none" w:color="auto"/>
-          <w:effect w:val="none"/>
-          <w:bdr w:val="nil"/>
+          <w:bdr w:val="none" w:sz="0" w:space="0" w:color="auto"/>
+          <w:shd w:val="clear" w:color="auto" w:fill="auto"/>
+          <w:vertAlign w:val="baseline"/>
+          <w:rtl w:val="0"/>
+          <w:cs w:val="0"/>
+          <w:lang w:val="fr-FR" w:eastAsia="zh-TW" w:bidi="ar-SA"/>
+        </w:rPr>
+        <w:t>Âm wééãåthéér tõö ééntéérééd nõörlãånd nõö íín shõöwííng séérvíícéé.</w:t>
+      </w:r>
+      <w:r>
+        <w:rPr>
+          <w:rStyle w:val="DefaultParagraphFont"/>
+          <w:rFonts w:ascii="Calibri" w:eastAsia="Calibri" w:hAnsi="Calibri" w:cs="Calibri"/>
+          <w:b w:val="0"/>
+          <w:bCs w:val="0"/>
+          <w:i w:val="0"/>
+          <w:iCs w:val="0"/>
+          <w:caps w:val="0"/>
+          <w:smallCaps w:val="0"/>
+          <w:strike w:val="0"/>
+          <w:dstrike w:val="0"/>
+          <w:outline w:val="0"/>
+          <w:shadow w:val="0"/>
+          <w:emboss w:val="0"/>
+          <w:imprint w:val="0"/>
+          <w:noProof w:val="0"/>
+          <w:vanish w:val="0"/>
+          <w:color w:val="auto"/>
+          <w:spacing w:val="0"/>
+          <w:w w:val="100"/>
+          <w:kern w:val="0"/>
+          <w:position w:val="0"/>
+          <w:sz w:val="22"/>
+          <w:szCs w:val="22"/>
+          <w:highlight w:val="none"/>
+          <w:u w:val="none" w:color="auto"/>
+          <w:effect w:val="none"/>
+          <w:bdr w:val="none" w:sz="0" w:space="0" w:color="auto"/>
           <w:shd w:val="clear" w:color="auto" w:fill="auto"/>
           <w:vertAlign w:val="baseline"/>
           <w:rtl w:val="0"/>
@@ -855,44 +855,44 @@
           <w:highlight w:val="none"/>
           <w:u w:val="none" w:color="auto"/>
           <w:effect w:val="none"/>
-          <w:bdr w:val="nil"/>
-          <w:shd w:val="clear" w:color="auto" w:fill="auto"/>
-          <w:vertAlign w:val="baseline"/>
-          <w:rtl w:val="0"/>
-          <w:cs w:val="0"/>
-          <w:lang w:val="fr-FR" w:eastAsia="zh-TW" w:bidi="ar-SA"/>
-        </w:rPr>
-        <w:t>Nôör réépééåãtééd spééåãkììng shy åãppéétììtéé.</w:t>
-      </w:r>
-      <w:r>
-        <w:rPr>
-          <w:rStyle w:val="DefaultParagraphFont"/>
-          <w:rFonts w:ascii="Calibri" w:eastAsia="Calibri" w:hAnsi="Calibri" w:cs="Calibri"/>
-          <w:b w:val="0"/>
-          <w:bCs w:val="0"/>
-          <w:i w:val="0"/>
-          <w:iCs w:val="0"/>
-          <w:caps w:val="0"/>
-          <w:smallCaps w:val="0"/>
-          <w:strike w:val="0"/>
-          <w:dstrike w:val="0"/>
-          <w:outline w:val="0"/>
-          <w:shadow w:val="0"/>
-          <w:emboss w:val="0"/>
-          <w:imprint w:val="0"/>
-          <w:noProof w:val="0"/>
-          <w:vanish w:val="0"/>
-          <w:color w:val="auto"/>
-          <w:spacing w:val="0"/>
-          <w:w w:val="100"/>
-          <w:kern w:val="0"/>
-          <w:position w:val="0"/>
-          <w:sz w:val="22"/>
-          <w:szCs w:val="22"/>
-          <w:highlight w:val="none"/>
-          <w:u w:val="none" w:color="auto"/>
-          <w:effect w:val="none"/>
-          <w:bdr w:val="nil"/>
+          <w:bdr w:val="none" w:sz="0" w:space="0" w:color="auto"/>
+          <w:shd w:val="clear" w:color="auto" w:fill="auto"/>
+          <w:vertAlign w:val="baseline"/>
+          <w:rtl w:val="0"/>
+          <w:cs w:val="0"/>
+          <w:lang w:val="fr-FR" w:eastAsia="zh-TW" w:bidi="ar-SA"/>
+        </w:rPr>
+        <w:t>Nöòr rèëpèëáätèëd spèëáäkîïng shy áäppèëtîïtèë.</w:t>
+      </w:r>
+      <w:r>
+        <w:rPr>
+          <w:rStyle w:val="DefaultParagraphFont"/>
+          <w:rFonts w:ascii="Calibri" w:eastAsia="Calibri" w:hAnsi="Calibri" w:cs="Calibri"/>
+          <w:b w:val="0"/>
+          <w:bCs w:val="0"/>
+          <w:i w:val="0"/>
+          <w:iCs w:val="0"/>
+          <w:caps w:val="0"/>
+          <w:smallCaps w:val="0"/>
+          <w:strike w:val="0"/>
+          <w:dstrike w:val="0"/>
+          <w:outline w:val="0"/>
+          <w:shadow w:val="0"/>
+          <w:emboss w:val="0"/>
+          <w:imprint w:val="0"/>
+          <w:noProof w:val="0"/>
+          <w:vanish w:val="0"/>
+          <w:color w:val="auto"/>
+          <w:spacing w:val="0"/>
+          <w:w w:val="100"/>
+          <w:kern w:val="0"/>
+          <w:position w:val="0"/>
+          <w:sz w:val="22"/>
+          <w:szCs w:val="22"/>
+          <w:highlight w:val="none"/>
+          <w:u w:val="none" w:color="auto"/>
+          <w:effect w:val="none"/>
+          <w:bdr w:val="none" w:sz="0" w:space="0" w:color="auto"/>
           <w:shd w:val="clear" w:color="auto" w:fill="auto"/>
           <w:vertAlign w:val="baseline"/>
           <w:rtl w:val="0"/>
@@ -929,44 +929,44 @@
           <w:highlight w:val="none"/>
           <w:u w:val="none" w:color="auto"/>
           <w:effect w:val="none"/>
-          <w:bdr w:val="nil"/>
-          <w:shd w:val="clear" w:color="auto" w:fill="auto"/>
-          <w:vertAlign w:val="baseline"/>
-          <w:rtl w:val="0"/>
-          <w:cs w:val="0"/>
-          <w:lang w:val="fr-FR" w:eastAsia="zh-TW" w:bidi="ar-SA"/>
-        </w:rPr>
-        <w:t>Éxcíïtéèd íït hæàstíïly æàn pæàstüùréè íït òõbséèrvéè.</w:t>
-      </w:r>
-      <w:r>
-        <w:rPr>
-          <w:rStyle w:val="DefaultParagraphFont"/>
-          <w:rFonts w:ascii="Calibri" w:eastAsia="Calibri" w:hAnsi="Calibri" w:cs="Calibri"/>
-          <w:b w:val="0"/>
-          <w:bCs w:val="0"/>
-          <w:i w:val="0"/>
-          <w:iCs w:val="0"/>
-          <w:caps w:val="0"/>
-          <w:smallCaps w:val="0"/>
-          <w:strike w:val="0"/>
-          <w:dstrike w:val="0"/>
-          <w:outline w:val="0"/>
-          <w:shadow w:val="0"/>
-          <w:emboss w:val="0"/>
-          <w:imprint w:val="0"/>
-          <w:noProof w:val="0"/>
-          <w:vanish w:val="0"/>
-          <w:color w:val="auto"/>
-          <w:spacing w:val="0"/>
-          <w:w w:val="100"/>
-          <w:kern w:val="0"/>
-          <w:position w:val="0"/>
-          <w:sz w:val="22"/>
-          <w:szCs w:val="22"/>
-          <w:highlight w:val="none"/>
-          <w:u w:val="none" w:color="auto"/>
-          <w:effect w:val="none"/>
-          <w:bdr w:val="nil"/>
+          <w:bdr w:val="none" w:sz="0" w:space="0" w:color="auto"/>
+          <w:shd w:val="clear" w:color="auto" w:fill="auto"/>
+          <w:vertAlign w:val="baseline"/>
+          <w:rtl w:val="0"/>
+          <w:cs w:val="0"/>
+          <w:lang w:val="fr-FR" w:eastAsia="zh-TW" w:bidi="ar-SA"/>
+        </w:rPr>
+        <w:t>Éxcììtèéd ììt hâåstììly âån pâåstüýrèé ììt ôóbsèérvèé.</w:t>
+      </w:r>
+      <w:r>
+        <w:rPr>
+          <w:rStyle w:val="DefaultParagraphFont"/>
+          <w:rFonts w:ascii="Calibri" w:eastAsia="Calibri" w:hAnsi="Calibri" w:cs="Calibri"/>
+          <w:b w:val="0"/>
+          <w:bCs w:val="0"/>
+          <w:i w:val="0"/>
+          <w:iCs w:val="0"/>
+          <w:caps w:val="0"/>
+          <w:smallCaps w:val="0"/>
+          <w:strike w:val="0"/>
+          <w:dstrike w:val="0"/>
+          <w:outline w:val="0"/>
+          <w:shadow w:val="0"/>
+          <w:emboss w:val="0"/>
+          <w:imprint w:val="0"/>
+          <w:noProof w:val="0"/>
+          <w:vanish w:val="0"/>
+          <w:color w:val="auto"/>
+          <w:spacing w:val="0"/>
+          <w:w w:val="100"/>
+          <w:kern w:val="0"/>
+          <w:position w:val="0"/>
+          <w:sz w:val="22"/>
+          <w:szCs w:val="22"/>
+          <w:highlight w:val="none"/>
+          <w:u w:val="none" w:color="auto"/>
+          <w:effect w:val="none"/>
+          <w:bdr w:val="none" w:sz="0" w:space="0" w:color="auto"/>
           <w:shd w:val="clear" w:color="auto" w:fill="auto"/>
           <w:vertAlign w:val="baseline"/>
           <w:rtl w:val="0"/>
@@ -1003,14 +1003,14 @@
           <w:highlight w:val="none"/>
           <w:u w:val="none" w:color="auto"/>
           <w:effect w:val="none"/>
-          <w:bdr w:val="nil"/>
-          <w:shd w:val="clear" w:color="auto" w:fill="auto"/>
-          <w:vertAlign w:val="baseline"/>
-          <w:rtl w:val="0"/>
-          <w:cs w:val="0"/>
-          <w:lang w:val="fr-FR" w:eastAsia="zh-TW" w:bidi="ar-SA"/>
-        </w:rPr>
-        <w:t>Snüýg hæænd hõöw dææréë héëréë tõöõö.</w:t>
+          <w:bdr w:val="none" w:sz="0" w:space="0" w:color="auto"/>
+          <w:shd w:val="clear" w:color="auto" w:fill="auto"/>
+          <w:vertAlign w:val="baseline"/>
+          <w:rtl w:val="0"/>
+          <w:cs w:val="0"/>
+          <w:lang w:val="fr-FR" w:eastAsia="zh-TW" w:bidi="ar-SA"/>
+        </w:rPr>
+        <w:t>Snúýg hããnd hóõw dããrëè hëèrëè tóõóõ.</w:t>
       </w:r>
       <w:bookmarkStart w:id="0" w:name="_GoBack"/>
       <w:bookmarkEnd w:id="0"/>

--- a/Test_BP/Fol_2k_files_500(2)/fr-FR/file 500_2 - Copy (47).docx
+++ b/Test_BP/Fol_2k_files_500(2)/fr-FR/file 500_2 - Copy (47).docx
@@ -42,7 +42,7 @@
           <w:cs w:val="0"/>
           <w:lang w:val="fr-FR" w:eastAsia="zh-TW" w:bidi="ar-SA"/>
         </w:rPr>
-        <w:t>t éëxcéëpt tóõ sóõ téëmpéër múûtúûáâl táâstéës móõthéër.</w:t>
+        <w:t>t éêxcéêpt tóô sóô téêmpéêr mùýtùýãâl tãâstéês móôthéêr.</w:t>
       </w:r>
       <w:r>
         <w:rPr>
@@ -116,7 +116,7 @@
           <w:cs w:val="0"/>
           <w:lang w:val="fr-FR" w:eastAsia="zh-TW" w:bidi="ar-SA"/>
         </w:rPr>
-        <w:t>Întêêrêêstêêd cùýltíìvãætêêd íìts cõõntíìnùýíìng nõõw yêêt ãærêê.</w:t>
+        <w:t>Ïntéëréëstéëd cúültíìvæãtéëd íìts cóóntíìnúüíìng nóów yéët æãréë.</w:t>
       </w:r>
       <w:r>
         <w:rPr>
@@ -190,7 +190,7 @@
           <w:cs w:val="0"/>
           <w:lang w:val="fr-FR" w:eastAsia="zh-TW" w:bidi="ar-SA"/>
         </w:rPr>
-        <w:t>Öüýt ïíntëërëëstëëd äåccëëptäåncëë òóüýr päårtïíäålïíty äåffròóntïíng üýnplëëäåsäånt why äådd.</w:t>
+        <w:t>Ôüýt ìîntéëréëstéëd ååccéëptååncéë öôüýr påårtìîåålìîty ååffröôntìîng üýnpléëååsåånt why åådd.</w:t>
       </w:r>
       <w:r>
         <w:rPr>
@@ -264,7 +264,7 @@
           <w:cs w:val="0"/>
           <w:lang w:val="fr-FR" w:eastAsia="zh-TW" w:bidi="ar-SA"/>
         </w:rPr>
-        <w:t>Ëstèêèêm gâârdèên mèên yèêt shy côôüûrsèê.</w:t>
+        <w:t>Èstèëèëm gàârdèën mèën yèët shy còöýürsèë.</w:t>
       </w:r>
       <w:r>
         <w:rPr>
@@ -338,7 +338,7 @@
           <w:cs w:val="0"/>
           <w:lang w:val="fr-FR" w:eastAsia="zh-TW" w:bidi="ar-SA"/>
         </w:rPr>
-        <w:t>Cöónsüúltëëd üúp my töólëërâåbly söómëëtìímëës pëërpëëtüúâål öóh.</w:t>
+        <w:t>Còönsùûltéèd ùûp my tòöléèràâbly sòöméètïìméès péèrpéètùûàâl òöh.</w:t>
       </w:r>
       <w:r>
         <w:rPr>
@@ -412,7 +412,7 @@
           <w:cs w:val="0"/>
           <w:lang w:val="fr-FR" w:eastAsia="zh-TW" w:bidi="ar-SA"/>
         </w:rPr>
-        <w:t>Êxprêèssìíöön äáccêèptäáncêè ìímprûüdêèncêè päártìícûüläár häád êèäát ûünsäátìíäáblêè.</w:t>
+        <w:t>Ëxprêéssîíóòn âãccêéptâãncêé îímprûúdêéncêé pâãrtîícûúlâãr hâãd êéâãt ûúnsâãtîíâãblêé.</w:t>
       </w:r>
       <w:r>
         <w:rPr>
@@ -492,7 +492,7 @@
           <w:cs w:val="0"/>
           <w:lang w:val="fr-FR" w:eastAsia="zh-TW" w:bidi="ar-SA"/>
         </w:rPr>
-        <w:t>Hãåd déénöôtííng pröôpéérly jöôííntûùréé yöôûù öôccãåsííöôn díírééctly rãåííllééry.</w:t>
+        <w:t>Hââd dëènöótïìng pröópëèrly jöóïìntûýrëè yöóûý öóccââsïìöón dïìrëèctly rââïìllëèry.</w:t>
       </w:r>
       <w:r>
         <w:rPr>
@@ -566,7 +566,7 @@
           <w:cs w:val="0"/>
           <w:lang w:val="fr-FR" w:eastAsia="zh-TW" w:bidi="ar-SA"/>
         </w:rPr>
-        <w:t>Ìn såâîíd töõ öõf pöõöõr fúúll bèè pöõst fåâcèè snúúg.</w:t>
+        <w:t>În sãæììd tòò òòf pòòòòr fýûll bèè pòòst fãæcèè snýûg.</w:t>
       </w:r>
       <w:r>
         <w:rPr>
@@ -640,7 +640,7 @@
           <w:cs w:val="0"/>
           <w:lang w:val="fr-FR" w:eastAsia="zh-TW" w:bidi="ar-SA"/>
         </w:rPr>
-        <w:t>Ïntrôõdüücêêd ïìmprüüdêêncêê sêêêê sàåy üünplêêàåsïìng dêêvôõnshïìrêê àåccêêptàåncêê sôõn.</w:t>
+        <w:t>Ïntròõdûúcèéd íïmprûúdèéncèé sèéèé sáày ûúnplèéáàsíïng dèévòõnshíïrèé áàccèéptáàncèé sòõn.</w:t>
       </w:r>
       <w:r>
         <w:rPr>
@@ -714,7 +714,7 @@
           <w:cs w:val="0"/>
           <w:lang w:val="fr-FR" w:eastAsia="zh-TW" w:bidi="ar-SA"/>
         </w:rPr>
-        <w:t>Êxéétéér lööngéér wíîsdööm gåày nöör déésíîgn åàgéé.</w:t>
+        <w:t>Ëxéètéèr lööngéèr wìîsdööm gæäy nöör déèsìîgn æägéè.</w:t>
       </w:r>
       <w:r>
         <w:rPr>
@@ -788,7 +788,7 @@
           <w:cs w:val="0"/>
           <w:lang w:val="fr-FR" w:eastAsia="zh-TW" w:bidi="ar-SA"/>
         </w:rPr>
-        <w:t>Âm wééãåthéér tõö ééntéérééd nõörlãånd nõö íín shõöwííng séérvíícéé.</w:t>
+        <w:t>Àm wèéâãthèér tóõ èéntèérèéd nóõrlâãnd nóõ ììn shóõwììng sèérvììcèé.</w:t>
       </w:r>
       <w:r>
         <w:rPr>
@@ -862,7 +862,7 @@
           <w:cs w:val="0"/>
           <w:lang w:val="fr-FR" w:eastAsia="zh-TW" w:bidi="ar-SA"/>
         </w:rPr>
-        <w:t>Nöòr rèëpèëáätèëd spèëáäkîïng shy áäppèëtîïtèë.</w:t>
+        <w:t>Nôôr réêpéêåätéêd spéêåäkîïng shy åäppéêtîïtéê.</w:t>
       </w:r>
       <w:r>
         <w:rPr>
@@ -936,7 +936,7 @@
           <w:cs w:val="0"/>
           <w:lang w:val="fr-FR" w:eastAsia="zh-TW" w:bidi="ar-SA"/>
         </w:rPr>
-        <w:t>Éxcììtèéd ììt hâåstììly âån pâåstüýrèé ììt ôóbsèérvèé.</w:t>
+        <w:t>Êxcììtëëd ììt håästììly åän påästûúrëë ììt õöbsëërvëë.</w:t>
       </w:r>
       <w:r>
         <w:rPr>
@@ -1010,7 +1010,7 @@
           <w:cs w:val="0"/>
           <w:lang w:val="fr-FR" w:eastAsia="zh-TW" w:bidi="ar-SA"/>
         </w:rPr>
-        <w:t>Snúýg hããnd hóõw dããrëè hëèrëè tóõóõ.</w:t>
+        <w:t>Snúúg håând hööw dåârêé hêérêé töööö.</w:t>
       </w:r>
       <w:bookmarkStart w:id="0" w:name="_GoBack"/>
       <w:bookmarkEnd w:id="0"/>

--- a/Test_BP/Fol_2k_files_500(2)/fr-FR/file 500_2 - Copy (47).docx
+++ b/Test_BP/Fol_2k_files_500(2)/fr-FR/file 500_2 - Copy (47).docx
@@ -42,7 +42,7 @@
           <w:cs w:val="0"/>
           <w:lang w:val="fr-FR" w:eastAsia="zh-TW" w:bidi="ar-SA"/>
         </w:rPr>
-        <w:t>t éêxcéêpt tóô sóô téêmpéêr mùýtùýãâl tãâstéês móôthéêr.</w:t>
+        <w:t>t èëxcèëpt tóö sóö tèëmpèër müútüúâäl tâästèës móöthèër.</w:t>
       </w:r>
       <w:r>
         <w:rPr>
@@ -116,7 +116,7 @@
           <w:cs w:val="0"/>
           <w:lang w:val="fr-FR" w:eastAsia="zh-TW" w:bidi="ar-SA"/>
         </w:rPr>
-        <w:t>Ïntéëréëstéëd cúültíìvæãtéëd íìts cóóntíìnúüíìng nóów yéët æãréë.</w:t>
+        <w:t>Ìntèérèéstèéd cýûltîïväätèéd îïts cöòntîïnýûîïng nöòw yèét äärèé.</w:t>
       </w:r>
       <w:r>
         <w:rPr>
@@ -190,7 +190,7 @@
           <w:cs w:val="0"/>
           <w:lang w:val="fr-FR" w:eastAsia="zh-TW" w:bidi="ar-SA"/>
         </w:rPr>
-        <w:t>Ôüýt ìîntéëréëstéëd ååccéëptååncéë öôüýr påårtìîåålìîty ååffröôntìîng üýnpléëååsåånt why åådd.</w:t>
+        <w:t>Òüút îïntêèrêèstêèd âäccêèptâäncêè ôóüúr pâärtîïâälîïty âäffrôóntîïng üúnplêèâäsâänt why âädd.</w:t>
       </w:r>
       <w:r>
         <w:rPr>
@@ -264,7 +264,7 @@
           <w:cs w:val="0"/>
           <w:lang w:val="fr-FR" w:eastAsia="zh-TW" w:bidi="ar-SA"/>
         </w:rPr>
-        <w:t>Èstèëèëm gàârdèën mèën yèët shy còöýürsèë.</w:t>
+        <w:t>Éstëèëèm gäârdëèn mëèn yëèt shy cóöûúrsëè.</w:t>
       </w:r>
       <w:r>
         <w:rPr>
@@ -338,7 +338,7 @@
           <w:cs w:val="0"/>
           <w:lang w:val="fr-FR" w:eastAsia="zh-TW" w:bidi="ar-SA"/>
         </w:rPr>
-        <w:t>Còönsùûltéèd ùûp my tòöléèràâbly sòöméètïìméès péèrpéètùûàâl òöh.</w:t>
+        <w:t>Côönsýùltèëd ýùp my tôölèëræábly sôömèëtïîmèës pèërpèëtýùæál ôöh.</w:t>
       </w:r>
       <w:r>
         <w:rPr>
@@ -412,7 +412,7 @@
           <w:cs w:val="0"/>
           <w:lang w:val="fr-FR" w:eastAsia="zh-TW" w:bidi="ar-SA"/>
         </w:rPr>
-        <w:t>Ëxprêéssîíóòn âãccêéptâãncêé îímprûúdêéncêé pâãrtîícûúlâãr hâãd êéâãt ûúnsâãtîíâãblêé.</w:t>
+        <w:t>Ëxprèêssïíòôn äæccèêptäæncèê ïímprýùdèêncèê päærtïícýùläær häæd èêäæt ýùnsäætïíäæblèê.</w:t>
       </w:r>
       <w:r>
         <w:rPr>
@@ -492,7 +492,7 @@
           <w:cs w:val="0"/>
           <w:lang w:val="fr-FR" w:eastAsia="zh-TW" w:bidi="ar-SA"/>
         </w:rPr>
-        <w:t>Hââd dëènöótïìng pröópëèrly jöóïìntûýrëè yöóûý öóccââsïìöón dïìrëèctly rââïìllëèry.</w:t>
+        <w:t>Háád déënõótìîng prõópéërly jõóìîntùúréë yõóùú õóccáásìîõón dìîréëctly rááìîlléëry.</w:t>
       </w:r>
       <w:r>
         <w:rPr>
@@ -566,7 +566,7 @@
           <w:cs w:val="0"/>
           <w:lang w:val="fr-FR" w:eastAsia="zh-TW" w:bidi="ar-SA"/>
         </w:rPr>
-        <w:t>În sãæììd tòò òòf pòòòòr fýûll bèè pòòst fãæcèè snýûg.</w:t>
+        <w:t>În sääíïd tôò ôòf pôòôòr fýûll béè pôòst fääcéè snýûg.</w:t>
       </w:r>
       <w:r>
         <w:rPr>
@@ -640,7 +640,7 @@
           <w:cs w:val="0"/>
           <w:lang w:val="fr-FR" w:eastAsia="zh-TW" w:bidi="ar-SA"/>
         </w:rPr>
-        <w:t>Ïntròõdûúcèéd íïmprûúdèéncèé sèéèé sáày ûúnplèéáàsíïng dèévòõnshíïrèé áàccèéptáàncèé sòõn.</w:t>
+        <w:t>Întröódúýcëêd îìmprúýdëêncëê sëêëê sãây úýnplëêãâsîìng dëêvöónshîìrëê ãâccëêptãâncëê söón.</w:t>
       </w:r>
       <w:r>
         <w:rPr>
@@ -714,7 +714,7 @@
           <w:cs w:val="0"/>
           <w:lang w:val="fr-FR" w:eastAsia="zh-TW" w:bidi="ar-SA"/>
         </w:rPr>
-        <w:t>Ëxéètéèr lööngéèr wìîsdööm gæäy nöör déèsìîgn æägéè.</w:t>
+        <w:t>Èxéêtéêr lóöngéêr wíïsdóöm gæáy nóör déêsíïgn æágéê.</w:t>
       </w:r>
       <w:r>
         <w:rPr>
@@ -788,7 +788,7 @@
           <w:cs w:val="0"/>
           <w:lang w:val="fr-FR" w:eastAsia="zh-TW" w:bidi="ar-SA"/>
         </w:rPr>
-        <w:t>Àm wèéâãthèér tóõ èéntèérèéd nóõrlâãnd nóõ ììn shóõwììng sèérvììcèé.</w:t>
+        <w:t>Äm wëêàâthëêr tõô ëêntëêrëêd nõôrlàând nõô îín shõôwîíng sëêrvîícëê.</w:t>
       </w:r>
       <w:r>
         <w:rPr>
@@ -862,7 +862,7 @@
           <w:cs w:val="0"/>
           <w:lang w:val="fr-FR" w:eastAsia="zh-TW" w:bidi="ar-SA"/>
         </w:rPr>
-        <w:t>Nôôr réêpéêåätéêd spéêåäkîïng shy åäppéêtîïtéê.</w:t>
+        <w:t>Nòör rëépëéãåtëéd spëéãåkïìng shy ãåppëétïìtëé.</w:t>
       </w:r>
       <w:r>
         <w:rPr>
@@ -936,7 +936,7 @@
           <w:cs w:val="0"/>
           <w:lang w:val="fr-FR" w:eastAsia="zh-TW" w:bidi="ar-SA"/>
         </w:rPr>
-        <w:t>Êxcììtëëd ììt håästììly åän påästûúrëë ììt õöbsëërvëë.</w:t>
+        <w:t>Èxcïítëèd ïít håàstïíly åàn påàstúýrëè ïít ôóbsëèrvëè.</w:t>
       </w:r>
       <w:r>
         <w:rPr>
@@ -1010,7 +1010,7 @@
           <w:cs w:val="0"/>
           <w:lang w:val="fr-FR" w:eastAsia="zh-TW" w:bidi="ar-SA"/>
         </w:rPr>
-        <w:t>Snúúg håând hööw dåârêé hêérêé töööö.</w:t>
+        <w:t>Snùúg hãànd hóõw dãàrêé hêérêé tóõóõ.</w:t>
       </w:r>
       <w:bookmarkStart w:id="0" w:name="_GoBack"/>
       <w:bookmarkEnd w:id="0"/>
